--- a/KOT/Docs/баги и чудеса.docx
+++ b/KOT/Docs/баги и чудеса.docx
@@ -100,12 +100,12 @@
     <w:p>
       <w:pPr>
         <w:rPr>
-          <w:color w:val="FFC000"/>
-        </w:rPr>
-      </w:pPr>
-      <w:r>
-        <w:rPr>
-          <w:color w:val="FFC000"/>
+          <w:color w:val="00B050"/>
+        </w:rPr>
+      </w:pPr>
+      <w:r>
+        <w:rPr>
+          <w:color w:val="00B050"/>
         </w:rPr>
         <w:t>- кот и создатели - подсвечено по дефолту, как будто пункт уже выбран - почему?</w:t>
       </w:r>
@@ -131,14 +131,105 @@
     <w:p>
       <w:pPr>
         <w:rPr>
-          <w:color w:val="FFC000"/>
-        </w:rPr>
-      </w:pPr>
-      <w:r>
-        <w:rPr>
-          <w:color w:val="FFC000"/>
-        </w:rPr>
-        <w:t xml:space="preserve">- </w:t>
+          <w:color w:val="00B050"/>
+        </w:rPr>
+      </w:pPr>
+      <w:r>
+        <w:rPr>
+          <w:color w:val="00B050"/>
+        </w:rPr>
+        <w:t xml:space="preserve">- DEMO24. Приходит инфа о 4-х </w:t>
+      </w:r>
+      <w:proofErr w:type="spellStart"/>
+      <w:r>
+        <w:rPr>
+          <w:color w:val="00B050"/>
+        </w:rPr>
+        <w:t>геосервисах</w:t>
+      </w:r>
+      <w:proofErr w:type="spellEnd"/>
+      <w:r>
+        <w:rPr>
+          <w:color w:val="00B050"/>
+        </w:rPr>
+        <w:t>, не отображается ни один</w:t>
+      </w:r>
+    </w:p>
+    <w:p>
+      <w:r>
+        <w:t>5. ТО</w:t>
+      </w:r>
+    </w:p>
+    <w:p>
+      <w:pPr>
+        <w:rPr>
+          <w:color w:val="00B050"/>
+        </w:rPr>
+      </w:pPr>
+      <w:r>
+        <w:rPr>
+          <w:color w:val="00B050"/>
+        </w:rPr>
+        <w:t xml:space="preserve">- сверху </w:t>
+      </w:r>
+      <w:proofErr w:type="gramStart"/>
+      <w:r>
+        <w:rPr>
+          <w:color w:val="00B050"/>
+        </w:rPr>
+        <w:t>какая то</w:t>
+      </w:r>
+      <w:proofErr w:type="gramEnd"/>
+      <w:r>
+        <w:rPr>
+          <w:color w:val="00B050"/>
+        </w:rPr>
+        <w:t xml:space="preserve"> полоса вместо информации о заряде батареи, сигнале сотовой сети и </w:t>
+      </w:r>
+      <w:proofErr w:type="spellStart"/>
+      <w:r>
+        <w:rPr>
+          <w:color w:val="00B050"/>
+        </w:rPr>
+        <w:t>пр</w:t>
+      </w:r>
+      <w:proofErr w:type="spellEnd"/>
+    </w:p>
+    <w:p>
+      <w:pPr>
+        <w:rPr>
+          <w:color w:val="00B050"/>
+        </w:rPr>
+      </w:pPr>
+      <w:r>
+        <w:rPr>
+          <w:color w:val="00B050"/>
+        </w:rPr>
+        <w:t>это же относится и ко всем остальным окнам</w:t>
+      </w:r>
+    </w:p>
+    <w:p>
+      <w:r>
+        <w:t>- иконки для ТО слишком большие, нужно уменьшить раза в полтора</w:t>
+      </w:r>
+    </w:p>
+    <w:p>
+      <w:pPr>
+        <w:rPr>
+          <w:color w:val="FFC000"/>
+        </w:rPr>
+      </w:pPr>
+      <w:r>
+        <w:rPr>
+          <w:color w:val="FFC000"/>
+        </w:rPr>
+        <w:t>- список работ не отображается, хотя он точно есть</w:t>
+      </w:r>
+      <w:r>
+        <w:rPr>
+          <w:color w:val="FFC000"/>
+        </w:rPr>
+        <w:t xml:space="preserve"> </w:t>
       </w:r>
       <w:r>
         <w:rPr>
@@ -151,244 +242,155 @@
         <w:rPr>
           <w:color w:val="FFC000"/>
         </w:rPr>
-        <w:t xml:space="preserve">24. Приходит инфа о 4-х </w:t>
+        <w:t>24</w:t>
+      </w:r>
+    </w:p>
+    <w:p>
+      <w:pPr>
+        <w:rPr>
+          <w:color w:val="FFC000"/>
+        </w:rPr>
+      </w:pPr>
+      <w:r>
+        <w:rPr>
+          <w:color w:val="FFC000"/>
+        </w:rPr>
+        <w:t xml:space="preserve">- история ТО - </w:t>
+      </w:r>
+      <w:proofErr w:type="gramStart"/>
+      <w:r>
+        <w:rPr>
+          <w:color w:val="FFC000"/>
+        </w:rPr>
+        <w:t>что то</w:t>
+      </w:r>
+      <w:proofErr w:type="gramEnd"/>
+      <w:r>
+        <w:rPr>
+          <w:color w:val="FFC000"/>
+        </w:rPr>
+        <w:t xml:space="preserve"> вообще непонятное, все в кучу, список отображает дай бог одну строку</w:t>
+      </w:r>
+    </w:p>
+    <w:p>
+      <w:pPr>
+        <w:rPr>
+          <w:color w:val="00B050"/>
+        </w:rPr>
+      </w:pPr>
+      <w:r>
+        <w:rPr>
+          <w:color w:val="00B050"/>
+        </w:rPr>
+        <w:t>- задать дату в просмотре истории ТО - предлагается ввести дату текстом, при этом кнопки отображаются как ОТМЕН ГОТОВ</w:t>
+      </w:r>
+    </w:p>
+    <w:p>
+      <w:pPr>
+        <w:rPr>
+          <w:color w:val="00B050"/>
+        </w:rPr>
+      </w:pPr>
+      <w:r>
+        <w:rPr>
+          <w:color w:val="00B050"/>
+        </w:rPr>
+        <w:t>6. Стиль вождения</w:t>
+      </w:r>
+    </w:p>
+    <w:p>
+      <w:pPr>
+        <w:rPr>
+          <w:color w:val="00B050"/>
+        </w:rPr>
+      </w:pPr>
+      <w:r>
+        <w:rPr>
+          <w:color w:val="00B050"/>
+        </w:rPr>
+        <w:t>- обрезаны кружочки по краям</w:t>
+      </w:r>
+    </w:p>
+    <w:p>
+      <w:r>
+        <w:t>7. Бюджет</w:t>
+      </w:r>
+    </w:p>
+    <w:p>
+      <w:pPr>
+        <w:rPr>
+          <w:color w:val="70AD47" w:themeColor="accent6"/>
+        </w:rPr>
+      </w:pPr>
+      <w:r>
+        <w:rPr>
+          <w:color w:val="70AD47" w:themeColor="accent6"/>
+        </w:rPr>
+        <w:t>- по дефолту там должна отображаться раскладка по затратам. Ее нет</w:t>
+      </w:r>
+    </w:p>
+    <w:p>
+      <w:r>
+        <w:t>- добавление счета:</w:t>
+      </w:r>
+    </w:p>
+    <w:p>
+      <w:pPr>
+        <w:rPr>
+          <w:color w:val="00B050"/>
+        </w:rPr>
+      </w:pPr>
+      <w:r>
+        <w:rPr>
+          <w:color w:val="00B050"/>
+        </w:rPr>
+        <w:t xml:space="preserve">    - при вводе суммы цифр не видно. Подозреваю, что белое на белом видно хуево)))</w:t>
+      </w:r>
+    </w:p>
+    <w:p>
+      <w:pPr>
+        <w:rPr>
+          <w:color w:val="00B050"/>
+        </w:rPr>
+      </w:pPr>
+      <w:r>
+        <w:rPr>
+          <w:color w:val="00B050"/>
+        </w:rPr>
+        <w:t xml:space="preserve">    - календарь клевый, но порезанный (не хватает отступов)</w:t>
+      </w:r>
+    </w:p>
+    <w:p>
+      <w:r>
+        <w:t xml:space="preserve">    - при сохранении счета он не отображается в счетах</w:t>
+      </w:r>
+    </w:p>
+    <w:p>
+      <w:r>
+        <w:t>просматривал историю ТО - отхватил ошибку:</w:t>
+      </w:r>
+    </w:p>
+    <w:p>
+      <w:pPr>
+        <w:rPr>
+          <w:color w:val="00B050"/>
+        </w:rPr>
+      </w:pPr>
+      <w:bookmarkStart w:id="0" w:name="_GoBack"/>
+      <w:r>
+        <w:rPr>
+          <w:color w:val="00B050"/>
+        </w:rPr>
+        <w:t xml:space="preserve">да, кнопка добавления счета в бюджете неоправданно </w:t>
       </w:r>
       <w:proofErr w:type="spellStart"/>
       <w:r>
         <w:rPr>
-          <w:color w:val="FFC000"/>
-        </w:rPr>
-        <w:t>геосервисах</w:t>
-      </w:r>
-      <w:proofErr w:type="spellEnd"/>
-      <w:r>
-        <w:rPr>
-          <w:color w:val="FFC000"/>
-        </w:rPr>
-        <w:t>, не отображается ни один</w:t>
-      </w:r>
-    </w:p>
-    <w:p>
-      <w:r>
-        <w:t>5. ТО</w:t>
-      </w:r>
-    </w:p>
-    <w:p>
-      <w:pPr>
-        <w:rPr>
-          <w:color w:val="00B050"/>
-        </w:rPr>
-      </w:pPr>
-      <w:r>
-        <w:rPr>
-          <w:color w:val="00B050"/>
-        </w:rPr>
-        <w:t xml:space="preserve">- сверху </w:t>
-      </w:r>
-      <w:proofErr w:type="gramStart"/>
-      <w:r>
-        <w:rPr>
-          <w:color w:val="00B050"/>
-        </w:rPr>
-        <w:t>какая то</w:t>
-      </w:r>
-      <w:proofErr w:type="gramEnd"/>
-      <w:r>
-        <w:rPr>
-          <w:color w:val="00B050"/>
-        </w:rPr>
-        <w:t xml:space="preserve"> полоса вместо информации о заряде батареи, сигнале сотовой сети и </w:t>
-      </w:r>
-      <w:proofErr w:type="spellStart"/>
-      <w:r>
-        <w:rPr>
-          <w:color w:val="00B050"/>
-        </w:rPr>
-        <w:t>пр</w:t>
-      </w:r>
-      <w:proofErr w:type="spellEnd"/>
-    </w:p>
-    <w:p>
-      <w:pPr>
-        <w:rPr>
-          <w:color w:val="00B050"/>
-        </w:rPr>
-      </w:pPr>
-      <w:r>
-        <w:rPr>
-          <w:color w:val="00B050"/>
-        </w:rPr>
-        <w:t>это же относится и ко всем остальным окнам</w:t>
-      </w:r>
-    </w:p>
-    <w:p>
-      <w:r>
-        <w:t>- иконки для ТО слишком большие, нужно уменьшить раза в полтора</w:t>
-      </w:r>
-    </w:p>
-    <w:p>
-      <w:pPr>
-        <w:rPr>
-          <w:color w:val="FFC000"/>
-        </w:rPr>
-      </w:pPr>
-      <w:r>
-        <w:rPr>
-          <w:color w:val="FFC000"/>
-        </w:rPr>
-        <w:t>- список работ не отображается, хотя он точно есть</w:t>
-      </w:r>
-      <w:r>
-        <w:rPr>
-          <w:color w:val="FFC000"/>
-        </w:rPr>
-        <w:t xml:space="preserve"> </w:t>
-      </w:r>
-      <w:r>
-        <w:rPr>
-          <w:color w:val="FFC000"/>
-          <w:lang w:val="en-US"/>
-        </w:rPr>
-        <w:t>DEMO</w:t>
-      </w:r>
-      <w:r>
-        <w:rPr>
-          <w:color w:val="FFC000"/>
-        </w:rPr>
-        <w:t>24</w:t>
-      </w:r>
-    </w:p>
-    <w:p>
-      <w:pPr>
-        <w:rPr>
-          <w:color w:val="FFC000"/>
-        </w:rPr>
-      </w:pPr>
-      <w:r>
-        <w:rPr>
-          <w:color w:val="FFC000"/>
-        </w:rPr>
-        <w:t xml:space="preserve">- история ТО - </w:t>
-      </w:r>
-      <w:proofErr w:type="gramStart"/>
-      <w:r>
-        <w:rPr>
-          <w:color w:val="FFC000"/>
-        </w:rPr>
-        <w:t>что то</w:t>
-      </w:r>
-      <w:proofErr w:type="gramEnd"/>
-      <w:r>
-        <w:rPr>
-          <w:color w:val="FFC000"/>
-        </w:rPr>
-        <w:t xml:space="preserve"> вообще непонятное, все в кучу, список отображает дай бог одну строку</w:t>
-      </w:r>
-    </w:p>
-    <w:p>
-      <w:r>
-        <w:t>- задать дату в просмотре истории ТО - предлагается ввести дату текстом, при этом кнопки отображаются как ОТМЕН ГОТОВ</w:t>
-      </w:r>
-    </w:p>
-    <w:p>
-      <w:pPr>
-        <w:rPr>
-          <w:color w:val="00B050"/>
-        </w:rPr>
-      </w:pPr>
-      <w:r>
-        <w:rPr>
-          <w:color w:val="00B050"/>
-        </w:rPr>
-        <w:t>6. Стиль вождения</w:t>
-      </w:r>
-    </w:p>
-    <w:p>
-      <w:pPr>
-        <w:rPr>
-          <w:color w:val="00B050"/>
-        </w:rPr>
-      </w:pPr>
-      <w:r>
-        <w:rPr>
-          <w:color w:val="00B050"/>
-        </w:rPr>
-        <w:t>- обрезаны кружочки по краям</w:t>
-      </w:r>
-    </w:p>
-    <w:p>
-      <w:r>
-        <w:t>7. Бюджет</w:t>
-      </w:r>
-    </w:p>
-    <w:p>
-      <w:pPr>
-        <w:rPr>
-          <w:color w:val="FFC000"/>
-        </w:rPr>
-      </w:pPr>
-      <w:r>
-        <w:rPr>
-          <w:color w:val="FFC000"/>
-        </w:rPr>
-        <w:t>- по дефолту там должна отображаться раскладка по затратам. Ее нет</w:t>
-      </w:r>
-    </w:p>
-    <w:p>
-      <w:r>
-        <w:t>- добавление счета:</w:t>
-      </w:r>
-    </w:p>
-    <w:p>
-      <w:pPr>
-        <w:rPr>
-          <w:color w:val="FFC000"/>
-        </w:rPr>
-      </w:pPr>
-      <w:r>
-        <w:rPr>
-          <w:color w:val="FFC000"/>
-        </w:rPr>
-        <w:t xml:space="preserve">    </w:t>
-      </w:r>
-      <w:r>
-        <w:rPr>
-          <w:color w:val="FFC000"/>
-        </w:rPr>
-        <w:t>- при вводе суммы цифр не видно. Подозреваю, что белое на белом видно хуево)))</w:t>
-      </w:r>
-    </w:p>
-    <w:p>
-      <w:r>
-        <w:t xml:space="preserve">    </w:t>
-      </w:r>
-      <w:r>
-        <w:t>- календарь клевый, но порезанный (не хватает отступов)</w:t>
-      </w:r>
-    </w:p>
-    <w:p>
-      <w:r>
-        <w:t xml:space="preserve">    </w:t>
-      </w:r>
-      <w:r>
-        <w:t>- при сохранении счета он не отображается в счетах</w:t>
-      </w:r>
-    </w:p>
-    <w:p>
-      <w:r>
-        <w:t>просматривал историю ТО - отхватил ошибку:</w:t>
-      </w:r>
-      <w:bookmarkStart w:id="0" w:name="_GoBack"/>
+          <w:color w:val="00B050"/>
+        </w:rPr>
+        <w:t>милипиздрическая</w:t>
+      </w:r>
       <w:bookmarkEnd w:id="0"/>
-    </w:p>
-    <w:p>
-      <w:r>
-        <w:t xml:space="preserve">да, кнопка добавления счета в бюджете неоправданно </w:t>
-      </w:r>
-      <w:proofErr w:type="spellStart"/>
-      <w:r>
-        <w:t>милипиздрическая</w:t>
-      </w:r>
       <w:proofErr w:type="spellEnd"/>
     </w:p>
     <w:sectPr>
